--- a/Python Challenge 9.docx
+++ b/Python Challenge 9.docx
@@ -62,6 +62,9 @@
         </w:rPr>
       </w:pPr>
       <w:r>
+        <w:rPr>
+          <w:noProof/>
+        </w:rPr>
         <w:drawing>
           <wp:inline distT="0" distB="0" distL="0" distR="0" wp14:anchorId="16431D5D" wp14:editId="27CA285E">
             <wp:extent cx="6096000" cy="4638675"/>
@@ -194,6 +197,38 @@
           <w:szCs w:val="24"/>
         </w:rPr>
       </w:pPr>
+      <w:r>
+        <w:rPr>
+          <w:rFonts w:ascii="Courier New" w:eastAsia="Times New Roman" w:hAnsi="Courier New" w:cs="Courier New"/>
+          <w:sz w:val="24"/>
+          <w:szCs w:val="24"/>
+        </w:rPr>
+        <w:t>I</w:t>
+      </w:r>
+      <w:r>
+        <w:rPr>
+          <w:rFonts w:ascii="Courier New" w:eastAsia="Times New Roman" w:hAnsi="Courier New" w:cs="Courier New"/>
+          <w:sz w:val="24"/>
+          <w:szCs w:val="24"/>
+        </w:rPr>
+        <w:t>n</w:t>
+      </w:r>
+      <w:r>
+        <w:rPr>
+          <w:rFonts w:ascii="Courier New" w:eastAsia="Times New Roman" w:hAnsi="Courier New" w:cs="Courier New"/>
+          <w:sz w:val="24"/>
+          <w:szCs w:val="24"/>
+        </w:rPr>
+        <w:t xml:space="preserve"> the page sourc</w:t>
+      </w:r>
+      <w:r>
+        <w:rPr>
+          <w:rFonts w:ascii="Courier New" w:eastAsia="Times New Roman" w:hAnsi="Courier New" w:cs="Courier New"/>
+          <w:sz w:val="24"/>
+          <w:szCs w:val="24"/>
+        </w:rPr>
+        <w:t xml:space="preserve">e are some clues: </w:t>
+      </w:r>
     </w:p>
     <w:p>
       <w:pPr>
@@ -209,23 +244,7 @@
           <w:sz w:val="24"/>
           <w:szCs w:val="24"/>
         </w:rPr>
-        <w:t>I the page source</w:t>
-      </w:r>
-      <w:r>
-        <w:rPr>
-          <w:rFonts w:ascii="Courier New" w:eastAsia="Times New Roman" w:hAnsi="Courier New" w:cs="Courier New"/>
-          <w:sz w:val="24"/>
-          <w:szCs w:val="24"/>
-        </w:rPr>
-        <w:t xml:space="preserve"> there is some data</w:t>
-      </w:r>
-      <w:r>
-        <w:rPr>
-          <w:rFonts w:ascii="Courier New" w:eastAsia="Times New Roman" w:hAnsi="Courier New" w:cs="Courier New"/>
-          <w:sz w:val="24"/>
-          <w:szCs w:val="24"/>
-        </w:rPr>
-        <w:t xml:space="preserve"> first + second:</w:t>
+        <w:t>first + second:</w:t>
       </w:r>
     </w:p>
     <w:p>
@@ -259,16 +278,7 @@
           <w:sz w:val="27"/>
           <w:szCs w:val="27"/>
         </w:rPr>
-        <w:t>146,399,163,403,170,393,169,391,166</w:t>
-      </w:r>
-      <w:r>
-        <w:rPr>
-          <w:rFonts w:ascii="Courier New" w:hAnsi="Courier New" w:cs="Courier New"/>
-          <w:color w:val="236E25"/>
-          <w:sz w:val="27"/>
-          <w:szCs w:val="27"/>
-        </w:rPr>
-        <w:t>. . .</w:t>
+        <w:t>146,399,163,403,170,393,169,391,166. . .</w:t>
       </w:r>
     </w:p>
     <w:p>
@@ -304,6 +314,94 @@
           <w:szCs w:val="24"/>
         </w:rPr>
       </w:pPr>
+      <w:r>
+        <w:rPr>
+          <w:rFonts w:ascii="Courier New" w:eastAsia="Times New Roman" w:hAnsi="Courier New" w:cs="Courier New"/>
+          <w:sz w:val="24"/>
+          <w:szCs w:val="24"/>
+        </w:rPr>
+        <w:t xml:space="preserve">I </w:t>
+      </w:r>
+      <w:r>
+        <w:rPr>
+          <w:rFonts w:ascii="Courier New" w:eastAsia="Times New Roman" w:hAnsi="Courier New" w:cs="Courier New"/>
+          <w:sz w:val="24"/>
+          <w:szCs w:val="24"/>
+        </w:rPr>
+        <w:t>tried a few things</w:t>
+      </w:r>
+      <w:r>
+        <w:rPr>
+          <w:rFonts w:ascii="Courier New" w:eastAsia="Times New Roman" w:hAnsi="Courier New" w:cs="Courier New"/>
+          <w:sz w:val="24"/>
+          <w:szCs w:val="24"/>
+        </w:rPr>
+        <w:t xml:space="preserve"> </w:t>
+      </w:r>
+      <w:r>
+        <w:rPr>
+          <w:rFonts w:ascii="Courier New" w:eastAsia="Times New Roman" w:hAnsi="Courier New" w:cs="Courier New"/>
+          <w:sz w:val="24"/>
+          <w:szCs w:val="24"/>
+        </w:rPr>
+        <w:t>drawing on a blank canvas</w:t>
+      </w:r>
+      <w:r>
+        <w:rPr>
+          <w:rFonts w:ascii="Courier New" w:eastAsia="Times New Roman" w:hAnsi="Courier New" w:cs="Courier New"/>
+          <w:sz w:val="24"/>
+          <w:szCs w:val="24"/>
+        </w:rPr>
+        <w:t xml:space="preserve">. I </w:t>
+      </w:r>
+      <w:r>
+        <w:rPr>
+          <w:rFonts w:ascii="Courier New" w:eastAsia="Times New Roman" w:hAnsi="Courier New" w:cs="Courier New"/>
+          <w:sz w:val="24"/>
+          <w:szCs w:val="24"/>
+        </w:rPr>
+        <w:t xml:space="preserve">got some interesting pictures but nothing useful. </w:t>
+      </w:r>
+      <w:r>
+        <w:rPr>
+          <w:rFonts w:ascii="Courier New" w:eastAsia="Times New Roman" w:hAnsi="Courier New" w:cs="Courier New"/>
+          <w:sz w:val="24"/>
+          <w:szCs w:val="24"/>
+        </w:rPr>
+        <w:t xml:space="preserve">Finally, cheated and </w:t>
+      </w:r>
+      <w:r>
+        <w:rPr>
+          <w:rFonts w:ascii="Courier New" w:eastAsia="Times New Roman" w:hAnsi="Courier New" w:cs="Courier New"/>
+          <w:sz w:val="24"/>
+          <w:szCs w:val="24"/>
+        </w:rPr>
+        <w:t xml:space="preserve">found out </w:t>
+      </w:r>
+      <w:r>
+        <w:rPr>
+          <w:rFonts w:ascii="Courier New" w:eastAsia="Times New Roman" w:hAnsi="Courier New" w:cs="Courier New"/>
+          <w:sz w:val="24"/>
+          <w:szCs w:val="24"/>
+        </w:rPr>
+        <w:t>that first is one bunch of lines to draw and second is another</w:t>
+      </w:r>
+      <w:r>
+        <w:rPr>
+          <w:rFonts w:ascii="Courier New" w:eastAsia="Times New Roman" w:hAnsi="Courier New" w:cs="Courier New"/>
+          <w:sz w:val="24"/>
+          <w:szCs w:val="24"/>
+        </w:rPr>
+        <w:t xml:space="preserve"> represented by taking each pair in each list</w:t>
+      </w:r>
+      <w:r>
+        <w:rPr>
+          <w:rFonts w:ascii="Courier New" w:eastAsia="Times New Roman" w:hAnsi="Courier New" w:cs="Courier New"/>
+          <w:sz w:val="24"/>
+          <w:szCs w:val="24"/>
+        </w:rPr>
+        <w:t xml:space="preserve"> (x, y), e.g., for the first image draw a line from (146,399) to (163,403)</w:t>
+      </w:r>
     </w:p>
     <w:p>
       <w:pPr>
@@ -319,161 +417,118 @@
           <w:sz w:val="24"/>
           <w:szCs w:val="24"/>
         </w:rPr>
-        <w:t xml:space="preserve">I </w:t>
-      </w:r>
-      <w:r>
-        <w:rPr>
-          <w:rFonts w:ascii="Courier New" w:eastAsia="Times New Roman" w:hAnsi="Courier New" w:cs="Courier New"/>
-          <w:sz w:val="24"/>
-          <w:szCs w:val="24"/>
-        </w:rPr>
-        <w:t>tried a few things</w:t>
-      </w:r>
-      <w:r>
-        <w:rPr>
-          <w:rFonts w:ascii="Courier New" w:eastAsia="Times New Roman" w:hAnsi="Courier New" w:cs="Courier New"/>
-          <w:sz w:val="24"/>
-          <w:szCs w:val="24"/>
-        </w:rPr>
-        <w:t xml:space="preserve"> </w:t>
-      </w:r>
-      <w:r>
-        <w:rPr>
-          <w:rFonts w:ascii="Courier New" w:eastAsia="Times New Roman" w:hAnsi="Courier New" w:cs="Courier New"/>
-          <w:sz w:val="24"/>
-          <w:szCs w:val="24"/>
-        </w:rPr>
-        <w:t>drawing on a blank canvas</w:t>
-      </w:r>
-      <w:r>
-        <w:rPr>
-          <w:rFonts w:ascii="Courier New" w:eastAsia="Times New Roman" w:hAnsi="Courier New" w:cs="Courier New"/>
-          <w:sz w:val="24"/>
-          <w:szCs w:val="24"/>
-        </w:rPr>
-        <w:t xml:space="preserve">. I </w:t>
-      </w:r>
-      <w:r>
-        <w:rPr>
-          <w:rFonts w:ascii="Courier New" w:eastAsia="Times New Roman" w:hAnsi="Courier New" w:cs="Courier New"/>
-          <w:sz w:val="24"/>
-          <w:szCs w:val="24"/>
-        </w:rPr>
-        <w:t xml:space="preserve">got some interesting pictures but nothing useful. </w:t>
-      </w:r>
-      <w:r>
-        <w:rPr>
-          <w:rFonts w:ascii="Courier New" w:eastAsia="Times New Roman" w:hAnsi="Courier New" w:cs="Courier New"/>
-          <w:sz w:val="24"/>
-          <w:szCs w:val="24"/>
-        </w:rPr>
-        <w:t>Finally, cheated and learned that first is one bunch of lines to draw and second is another</w:t>
-      </w:r>
-      <w:r>
-        <w:rPr>
-          <w:rFonts w:ascii="Courier New" w:eastAsia="Times New Roman" w:hAnsi="Courier New" w:cs="Courier New"/>
-          <w:sz w:val="24"/>
-          <w:szCs w:val="24"/>
-        </w:rPr>
-        <w:t xml:space="preserve"> represented by taking each pair in each list</w:t>
-      </w:r>
-      <w:r>
-        <w:rPr>
-          <w:rFonts w:ascii="Courier New" w:eastAsia="Times New Roman" w:hAnsi="Courier New" w:cs="Courier New"/>
-          <w:sz w:val="24"/>
-          <w:szCs w:val="24"/>
-        </w:rPr>
-        <w:t xml:space="preserve"> (x, y), e.g., for the first image draw a line from (146,399) to (163,403)</w:t>
+        <w:t>This draws something that looks like a cow</w:t>
+      </w:r>
+      <w:r>
+        <w:rPr>
+          <w:rFonts w:ascii="Courier New" w:eastAsia="Times New Roman" w:hAnsi="Courier New" w:cs="Courier New"/>
+          <w:sz w:val="24"/>
+          <w:szCs w:val="24"/>
+        </w:rPr>
+        <w:t xml:space="preserve"> with the face outlined</w:t>
+      </w:r>
+      <w:r>
+        <w:rPr>
+          <w:rFonts w:ascii="Courier New" w:eastAsia="Times New Roman" w:hAnsi="Courier New" w:cs="Courier New"/>
+          <w:sz w:val="24"/>
+          <w:szCs w:val="24"/>
+        </w:rPr>
+        <w:t>. So,</w:t>
+      </w:r>
+      <w:r>
+        <w:rPr>
+          <w:rFonts w:ascii="Courier New" w:eastAsia="Times New Roman" w:hAnsi="Courier New" w:cs="Courier New"/>
+          <w:sz w:val="24"/>
+          <w:szCs w:val="24"/>
+        </w:rPr>
+        <w:t xml:space="preserve"> tr</w:t>
+      </w:r>
+      <w:r>
+        <w:rPr>
+          <w:rFonts w:ascii="Courier New" w:eastAsia="Times New Roman" w:hAnsi="Courier New" w:cs="Courier New"/>
+          <w:sz w:val="24"/>
+          <w:szCs w:val="24"/>
+        </w:rPr>
+        <w:t>ied . . .</w:t>
+      </w:r>
+      <w:r>
+        <w:rPr>
+          <w:rFonts w:ascii="Courier New" w:eastAsia="Times New Roman" w:hAnsi="Courier New" w:cs="Courier New"/>
+          <w:sz w:val="24"/>
+          <w:szCs w:val="24"/>
+        </w:rPr>
+        <w:t>cow.html</w:t>
+      </w:r>
+      <w:r>
+        <w:rPr>
+          <w:rFonts w:ascii="Courier New" w:eastAsia="Times New Roman" w:hAnsi="Courier New" w:cs="Courier New"/>
+          <w:sz w:val="24"/>
+          <w:szCs w:val="24"/>
+        </w:rPr>
+        <w:t xml:space="preserve">. </w:t>
+      </w:r>
+      <w:r>
+        <w:rPr>
+          <w:rFonts w:ascii="Courier New" w:eastAsia="Times New Roman" w:hAnsi="Courier New" w:cs="Courier New"/>
+          <w:sz w:val="24"/>
+          <w:szCs w:val="24"/>
+        </w:rPr>
+        <w:t>T</w:t>
+      </w:r>
+      <w:r>
+        <w:rPr>
+          <w:rFonts w:ascii="Courier New" w:eastAsia="Times New Roman" w:hAnsi="Courier New" w:cs="Courier New"/>
+          <w:sz w:val="24"/>
+          <w:szCs w:val="24"/>
+        </w:rPr>
+        <w:t xml:space="preserve">his is an ok </w:t>
+      </w:r>
+      <w:proofErr w:type="spellStart"/>
+      <w:r>
+        <w:rPr>
+          <w:rFonts w:ascii="Courier New" w:eastAsia="Times New Roman" w:hAnsi="Courier New" w:cs="Courier New"/>
+          <w:sz w:val="24"/>
+          <w:szCs w:val="24"/>
+        </w:rPr>
+        <w:t>url</w:t>
+      </w:r>
+      <w:proofErr w:type="spellEnd"/>
+      <w:r>
+        <w:rPr>
+          <w:rFonts w:ascii="Courier New" w:eastAsia="Times New Roman" w:hAnsi="Courier New" w:cs="Courier New"/>
+          <w:sz w:val="24"/>
+          <w:szCs w:val="24"/>
+        </w:rPr>
+        <w:t xml:space="preserve"> but gives message: </w:t>
       </w:r>
     </w:p>
     <w:p>
       <w:pPr>
-        <w:rPr>
-          <w:rFonts w:ascii="Courier New" w:eastAsia="Times New Roman" w:hAnsi="Courier New" w:cs="Courier New"/>
+        <w:ind w:firstLine="720"/>
+        <w:rPr>
+          <w:rFonts w:ascii="Courier New" w:eastAsia="Times New Roman" w:hAnsi="Courier New" w:cs="Courier New"/>
+          <w:i/>
+          <w:iCs/>
           <w:sz w:val="24"/>
           <w:szCs w:val="24"/>
         </w:rPr>
       </w:pPr>
-    </w:p>
-    <w:p>
-      <w:pPr>
-        <w:rPr>
-          <w:rFonts w:ascii="Courier New" w:eastAsia="Times New Roman" w:hAnsi="Courier New" w:cs="Courier New"/>
-          <w:sz w:val="24"/>
-          <w:szCs w:val="24"/>
-        </w:rPr>
-      </w:pPr>
-      <w:r>
-        <w:rPr>
-          <w:rFonts w:ascii="Courier New" w:eastAsia="Times New Roman" w:hAnsi="Courier New" w:cs="Courier New"/>
-          <w:sz w:val="24"/>
-          <w:szCs w:val="24"/>
-        </w:rPr>
-        <w:lastRenderedPageBreak/>
-        <w:t>This draws something that looks like a cow</w:t>
-      </w:r>
-      <w:r>
-        <w:rPr>
-          <w:rFonts w:ascii="Courier New" w:eastAsia="Times New Roman" w:hAnsi="Courier New" w:cs="Courier New"/>
-          <w:sz w:val="24"/>
-          <w:szCs w:val="24"/>
-        </w:rPr>
-        <w:t xml:space="preserve"> with the face outlined</w:t>
-      </w:r>
-      <w:r>
-        <w:rPr>
-          <w:rFonts w:ascii="Courier New" w:eastAsia="Times New Roman" w:hAnsi="Courier New" w:cs="Courier New"/>
-          <w:sz w:val="24"/>
-          <w:szCs w:val="24"/>
-        </w:rPr>
-        <w:t>. So,</w:t>
-      </w:r>
-      <w:r>
-        <w:rPr>
-          <w:rFonts w:ascii="Courier New" w:eastAsia="Times New Roman" w:hAnsi="Courier New" w:cs="Courier New"/>
-          <w:sz w:val="24"/>
-          <w:szCs w:val="24"/>
-        </w:rPr>
-        <w:t xml:space="preserve"> try</w:t>
-      </w:r>
-      <w:r>
-        <w:rPr>
-          <w:rFonts w:ascii="Courier New" w:eastAsia="Times New Roman" w:hAnsi="Courier New" w:cs="Courier New"/>
-          <w:sz w:val="24"/>
-          <w:szCs w:val="24"/>
-        </w:rPr>
-        <w:t xml:space="preserve"> …cow.html</w:t>
-      </w:r>
-      <w:r>
-        <w:rPr>
-          <w:rFonts w:ascii="Courier New" w:eastAsia="Times New Roman" w:hAnsi="Courier New" w:cs="Courier New"/>
-          <w:sz w:val="24"/>
-          <w:szCs w:val="24"/>
-        </w:rPr>
-        <w:t xml:space="preserve">. this is an ok </w:t>
-      </w:r>
-      <w:proofErr w:type="spellStart"/>
-      <w:r>
-        <w:rPr>
-          <w:rFonts w:ascii="Courier New" w:eastAsia="Times New Roman" w:hAnsi="Courier New" w:cs="Courier New"/>
-          <w:sz w:val="24"/>
-          <w:szCs w:val="24"/>
-        </w:rPr>
-        <w:t>url</w:t>
-      </w:r>
-      <w:proofErr w:type="spellEnd"/>
-      <w:r>
-        <w:rPr>
-          <w:rFonts w:ascii="Courier New" w:eastAsia="Times New Roman" w:hAnsi="Courier New" w:cs="Courier New"/>
-          <w:sz w:val="24"/>
-          <w:szCs w:val="24"/>
-        </w:rPr>
-        <w:t xml:space="preserve"> but gives message: hmm. </w:t>
+      <w:r>
+        <w:rPr>
+          <w:rFonts w:ascii="Courier New" w:eastAsia="Times New Roman" w:hAnsi="Courier New" w:cs="Courier New"/>
+          <w:i/>
+          <w:iCs/>
+          <w:sz w:val="24"/>
+          <w:szCs w:val="24"/>
+        </w:rPr>
+        <w:t xml:space="preserve">hmm. </w:t>
       </w:r>
       <w:proofErr w:type="gramStart"/>
       <w:r>
         <w:rPr>
           <w:rFonts w:ascii="Courier New" w:eastAsia="Times New Roman" w:hAnsi="Courier New" w:cs="Courier New"/>
+          <w:i/>
+          <w:iCs/>
           <w:sz w:val="24"/>
           <w:szCs w:val="24"/>
         </w:rPr>
@@ -483,6 +538,8 @@
       <w:r>
         <w:rPr>
           <w:rFonts w:ascii="Courier New" w:eastAsia="Times New Roman" w:hAnsi="Courier New" w:cs="Courier New"/>
+          <w:i/>
+          <w:iCs/>
           <w:sz w:val="24"/>
           <w:szCs w:val="24"/>
         </w:rPr>
@@ -491,29 +548,29 @@
       <w:r>
         <w:rPr>
           <w:rFonts w:ascii="Courier New" w:eastAsia="Times New Roman" w:hAnsi="Courier New" w:cs="Courier New"/>
-          <w:sz w:val="24"/>
-          <w:szCs w:val="24"/>
-        </w:rPr>
-        <w:t xml:space="preserve"> So, try . . . bull.html and this goes to next challenge.</w:t>
-      </w:r>
-    </w:p>
-    <w:p>
-      <w:pPr>
-        <w:rPr>
-          <w:rFonts w:ascii="Courier New" w:eastAsia="Times New Roman" w:hAnsi="Courier New" w:cs="Courier New"/>
-          <w:sz w:val="24"/>
-          <w:szCs w:val="24"/>
-        </w:rPr>
-      </w:pPr>
-    </w:p>
-    <w:p>
-      <w:pPr>
-        <w:rPr>
-          <w:rFonts w:ascii="Courier New" w:eastAsia="Times New Roman" w:hAnsi="Courier New" w:cs="Courier New"/>
-          <w:sz w:val="24"/>
-          <w:szCs w:val="24"/>
-        </w:rPr>
-      </w:pPr>
+          <w:i/>
+          <w:iCs/>
+          <w:sz w:val="24"/>
+          <w:szCs w:val="24"/>
+        </w:rPr>
+        <w:t xml:space="preserve"> </w:t>
+      </w:r>
+      <w:r>
+        <w:rPr>
+          <w:rFonts w:ascii="Courier New" w:eastAsia="Times New Roman" w:hAnsi="Courier New" w:cs="Courier New"/>
+          <w:sz w:val="24"/>
+          <w:szCs w:val="24"/>
+        </w:rPr>
+        <w:t xml:space="preserve">And </w:t>
+      </w:r>
+      <w:r>
+        <w:rPr>
+          <w:rFonts w:ascii="Courier New" w:eastAsia="Times New Roman" w:hAnsi="Courier New" w:cs="Courier New"/>
+          <w:sz w:val="24"/>
+          <w:szCs w:val="24"/>
+        </w:rPr>
+        <w:t>. . . bull.html goes to next challenge.</w:t>
+      </w:r>
     </w:p>
     <w:sectPr>
       <w:pgSz w:w="12240" w:h="15840"/>
